--- a/Test Plan for API Testing.docx
+++ b/Test Plan for API Testing.docx
@@ -278,27 +278,19 @@
           </w:tcPr>
           <w:p>
             <w:pPr>
+              <w:jc w:val="center"/>
               <w:rPr>
                 <w:ins w:id="35" w:author="Parthasarathy J" w:date="2024-01-11T12:16:00Z"/>
               </w:rPr>
+              <w:pPrChange w:id="36" w:author="Parthasarathy J" w:date="2024-01-11T17:00:00Z">
+                <w:pPr/>
+              </w:pPrChange>
             </w:pPr>
           </w:p>
         </w:tc>
         <w:tc>
           <w:tcPr>
             <w:tcW w:w="1558" w:type="dxa"/>
-          </w:tcPr>
-          <w:p>
-            <w:pPr>
-              <w:rPr>
-                <w:ins w:id="36" w:author="Parthasarathy J" w:date="2024-01-11T12:16:00Z"/>
-              </w:rPr>
-            </w:pPr>
-          </w:p>
-        </w:tc>
-        <w:tc>
-          <w:tcPr>
-            <w:tcW w:w="1559" w:type="dxa"/>
           </w:tcPr>
           <w:p>
             <w:pPr>
@@ -314,15 +306,27 @@
           </w:tcPr>
           <w:p>
             <w:pPr>
-              <w:jc w:val="center"/>
               <w:rPr>
                 <w:ins w:id="38" w:author="Parthasarathy J" w:date="2024-01-11T12:16:00Z"/>
               </w:rPr>
-              <w:pPrChange w:id="39" w:author="Parthasarathy J" w:date="2024-01-11T12:20:00Z">
+            </w:pPr>
+          </w:p>
+        </w:tc>
+        <w:tc>
+          <w:tcPr>
+            <w:tcW w:w="1559" w:type="dxa"/>
+          </w:tcPr>
+          <w:p>
+            <w:pPr>
+              <w:jc w:val="center"/>
+              <w:rPr>
+                <w:ins w:id="39" w:author="Parthasarathy J" w:date="2024-01-11T12:16:00Z"/>
+              </w:rPr>
+              <w:pPrChange w:id="40" w:author="Parthasarathy J" w:date="2024-01-11T12:20:00Z">
                 <w:pPr/>
               </w:pPrChange>
             </w:pPr>
-            <w:ins w:id="40" w:author="Parthasarathy J" w:date="2024-01-11T12:19:00Z">
+            <w:ins w:id="41" w:author="Parthasarathy J" w:date="2024-01-11T12:19:00Z">
               <w:r>
                 <w:t>11/01/2024</w:t>
               </w:r>
@@ -331,7 +335,1249 @@
         </w:tc>
       </w:tr>
     </w:tbl>
-    <w:p/>
+    <w:p>
+      <w:pPr>
+        <w:rPr>
+          <w:ins w:id="42" w:author="Parthasarathy J" w:date="2024-01-11T13:00:00Z"/>
+        </w:rPr>
+      </w:pPr>
+    </w:p>
+    <w:p>
+      <w:pPr>
+        <w:rPr>
+          <w:ins w:id="43" w:author="Parthasarathy J" w:date="2024-01-11T13:00:00Z"/>
+        </w:rPr>
+      </w:pPr>
+    </w:p>
+    <w:p>
+      <w:pPr>
+        <w:rPr>
+          <w:ins w:id="44" w:author="Parthasarathy J" w:date="2024-01-11T13:00:00Z"/>
+        </w:rPr>
+      </w:pPr>
+    </w:p>
+    <w:p>
+      <w:pPr>
+        <w:rPr>
+          <w:ins w:id="45" w:author="Parthasarathy J" w:date="2024-01-11T13:00:00Z"/>
+        </w:rPr>
+      </w:pPr>
+    </w:p>
+    <w:p>
+      <w:pPr>
+        <w:rPr>
+          <w:ins w:id="46" w:author="Parthasarathy J" w:date="2024-01-11T13:00:00Z"/>
+        </w:rPr>
+      </w:pPr>
+    </w:p>
+    <w:p>
+      <w:pPr>
+        <w:rPr>
+          <w:ins w:id="47" w:author="Parthasarathy J" w:date="2024-01-11T13:00:00Z"/>
+        </w:rPr>
+      </w:pPr>
+    </w:p>
+    <w:p>
+      <w:pPr>
+        <w:rPr>
+          <w:ins w:id="48" w:author="Parthasarathy J" w:date="2024-01-11T13:00:00Z"/>
+        </w:rPr>
+      </w:pPr>
+    </w:p>
+    <w:p>
+      <w:pPr>
+        <w:rPr>
+          <w:ins w:id="49" w:author="Parthasarathy J" w:date="2024-01-11T13:00:00Z"/>
+        </w:rPr>
+      </w:pPr>
+    </w:p>
+    <w:p>
+      <w:pPr>
+        <w:rPr>
+          <w:ins w:id="50" w:author="Parthasarathy J" w:date="2024-01-11T13:00:00Z"/>
+        </w:rPr>
+      </w:pPr>
+    </w:p>
+    <w:p>
+      <w:pPr>
+        <w:rPr>
+          <w:ins w:id="51" w:author="Parthasarathy J" w:date="2024-01-11T13:00:00Z"/>
+        </w:rPr>
+      </w:pPr>
+    </w:p>
+    <w:p>
+      <w:pPr>
+        <w:rPr>
+          <w:ins w:id="52" w:author="Parthasarathy J" w:date="2024-01-11T13:00:00Z"/>
+        </w:rPr>
+      </w:pPr>
+    </w:p>
+    <w:p>
+      <w:pPr>
+        <w:rPr>
+          <w:ins w:id="53" w:author="Parthasarathy J" w:date="2024-01-11T13:00:00Z"/>
+        </w:rPr>
+      </w:pPr>
+    </w:p>
+    <w:p>
+      <w:pPr>
+        <w:rPr>
+          <w:ins w:id="54" w:author="Parthasarathy J" w:date="2024-01-11T13:00:00Z"/>
+        </w:rPr>
+      </w:pPr>
+    </w:p>
+    <w:p>
+      <w:pPr>
+        <w:rPr>
+          <w:ins w:id="55" w:author="Parthasarathy J" w:date="2024-01-11T13:00:00Z"/>
+        </w:rPr>
+      </w:pPr>
+    </w:p>
+    <w:p>
+      <w:pPr>
+        <w:rPr>
+          <w:ins w:id="56" w:author="Parthasarathy J" w:date="2024-01-11T13:00:00Z"/>
+        </w:rPr>
+      </w:pPr>
+    </w:p>
+    <w:p>
+      <w:pPr>
+        <w:rPr>
+          <w:ins w:id="57" w:author="Parthasarathy J" w:date="2024-01-11T13:00:00Z"/>
+        </w:rPr>
+      </w:pPr>
+    </w:p>
+    <w:p>
+      <w:pPr>
+        <w:rPr>
+          <w:ins w:id="58" w:author="Parthasarathy J" w:date="2024-01-11T13:00:00Z"/>
+        </w:rPr>
+      </w:pPr>
+    </w:p>
+    <w:p>
+      <w:pPr>
+        <w:rPr>
+          <w:ins w:id="59" w:author="Parthasarathy J" w:date="2024-01-11T13:00:00Z"/>
+        </w:rPr>
+      </w:pPr>
+    </w:p>
+    <w:p>
+      <w:pPr>
+        <w:rPr>
+          <w:ins w:id="60" w:author="Parthasarathy J" w:date="2024-01-11T13:00:00Z"/>
+        </w:rPr>
+      </w:pPr>
+    </w:p>
+    <w:p>
+      <w:pPr>
+        <w:rPr>
+          <w:ins w:id="61" w:author="Parthasarathy J" w:date="2024-01-11T13:00:00Z"/>
+        </w:rPr>
+      </w:pPr>
+    </w:p>
+    <w:p>
+      <w:pPr>
+        <w:rPr>
+          <w:ins w:id="62" w:author="Parthasarathy J" w:date="2024-01-11T13:00:00Z"/>
+        </w:rPr>
+      </w:pPr>
+    </w:p>
+    <w:p>
+      <w:pPr>
+        <w:rPr>
+          <w:ins w:id="63" w:author="Parthasarathy J" w:date="2024-01-11T13:00:00Z"/>
+          <w:sz w:val="32"/>
+          <w:szCs w:val="32"/>
+        </w:rPr>
+      </w:pPr>
+      <w:ins w:id="64" w:author="Parthasarathy J" w:date="2024-01-11T13:00:00Z">
+        <w:r>
+          <w:rPr>
+            <w:b/>
+            <w:bCs/>
+            <w:sz w:val="32"/>
+            <w:szCs w:val="32"/>
+            <w:rPrChange w:id="65" w:author="Parthasarathy J" w:date="2024-01-11T17:08:00Z">
+              <w:rPr/>
+            </w:rPrChange>
+          </w:rPr>
+          <w:lastRenderedPageBreak/>
+          <w:t>Objective</w:t>
+        </w:r>
+        <w:r>
+          <w:rPr>
+            <w:sz w:val="32"/>
+            <w:szCs w:val="32"/>
+          </w:rPr>
+          <w:t xml:space="preserve">: </w:t>
+        </w:r>
+      </w:ins>
+    </w:p>
+    <w:p>
+      <w:pPr>
+        <w:rPr>
+          <w:ins w:id="66" w:author="Parthasarathy J" w:date="2024-01-11T17:00:00Z"/>
+          <w:sz w:val="32"/>
+          <w:szCs w:val="32"/>
+        </w:rPr>
+      </w:pPr>
+      <w:ins w:id="67" w:author="Parthasarathy J" w:date="2024-01-11T13:00:00Z">
+        <w:r>
+          <w:rPr>
+            <w:sz w:val="32"/>
+            <w:szCs w:val="32"/>
+          </w:rPr>
+          <w:t xml:space="preserve">                  To </w:t>
+        </w:r>
+      </w:ins>
+      <w:ins w:id="68" w:author="Parthasarathy J" w:date="2024-01-11T13:01:00Z">
+        <w:r>
+          <w:rPr>
+            <w:sz w:val="32"/>
+            <w:szCs w:val="32"/>
+          </w:rPr>
+          <w:t xml:space="preserve">Automate </w:t>
+        </w:r>
+      </w:ins>
+      <w:ins w:id="69" w:author="Parthasarathy J" w:date="2024-01-11T13:08:00Z">
+        <w:r>
+          <w:rPr>
+            <w:sz w:val="32"/>
+            <w:szCs w:val="32"/>
+          </w:rPr>
+          <w:t xml:space="preserve">the </w:t>
+        </w:r>
+      </w:ins>
+      <w:ins w:id="70" w:author="Parthasarathy J" w:date="2024-01-11T13:19:00Z">
+        <w:r>
+          <w:rPr>
+            <w:sz w:val="32"/>
+            <w:szCs w:val="32"/>
+          </w:rPr>
+          <w:t xml:space="preserve">REST assured </w:t>
+        </w:r>
+        <w:r>
+          <w:rPr>
+            <w:sz w:val="32"/>
+            <w:szCs w:val="32"/>
+          </w:rPr>
+          <w:t>API using JAVA</w:t>
+        </w:r>
+      </w:ins>
+      <w:ins w:id="71" w:author="Parthasarathy J" w:date="2024-01-11T17:01:00Z">
+        <w:r>
+          <w:rPr>
+            <w:sz w:val="32"/>
+            <w:szCs w:val="32"/>
+          </w:rPr>
+          <w:t>/Maven</w:t>
+        </w:r>
+      </w:ins>
+      <w:ins w:id="72" w:author="Parthasarathy J" w:date="2024-01-11T13:19:00Z">
+        <w:r>
+          <w:rPr>
+            <w:sz w:val="32"/>
+            <w:szCs w:val="32"/>
+          </w:rPr>
+          <w:t xml:space="preserve"> </w:t>
+        </w:r>
+      </w:ins>
+      <w:ins w:id="73" w:author="Parthasarathy J" w:date="2024-01-11T13:20:00Z">
+        <w:r>
+          <w:rPr>
+            <w:sz w:val="32"/>
+            <w:szCs w:val="32"/>
+          </w:rPr>
+          <w:t>with TestNG framework.</w:t>
+        </w:r>
+      </w:ins>
+    </w:p>
+    <w:p>
+      <w:pPr>
+        <w:rPr>
+          <w:ins w:id="74" w:author="Parthasarathy J" w:date="2024-01-11T17:00:00Z"/>
+          <w:sz w:val="32"/>
+          <w:szCs w:val="32"/>
+        </w:rPr>
+      </w:pPr>
+    </w:p>
+    <w:p>
+      <w:pPr>
+        <w:rPr>
+          <w:ins w:id="75" w:author="Parthasarathy J" w:date="2024-01-11T17:01:00Z"/>
+          <w:sz w:val="32"/>
+          <w:szCs w:val="32"/>
+        </w:rPr>
+      </w:pPr>
+      <w:ins w:id="76" w:author="Parthasarathy J" w:date="2024-01-11T17:00:00Z">
+        <w:r>
+          <w:rPr>
+            <w:b/>
+            <w:bCs/>
+            <w:sz w:val="32"/>
+            <w:szCs w:val="32"/>
+            <w:rPrChange w:id="77" w:author="Parthasarathy J" w:date="2024-01-11T17:08:00Z">
+              <w:rPr>
+                <w:sz w:val="32"/>
+                <w:szCs w:val="32"/>
+              </w:rPr>
+            </w:rPrChange>
+          </w:rPr>
+          <w:t>Scope</w:t>
+        </w:r>
+        <w:r>
+          <w:rPr>
+            <w:sz w:val="32"/>
+            <w:szCs w:val="32"/>
+          </w:rPr>
+          <w:t>:</w:t>
+        </w:r>
+      </w:ins>
+    </w:p>
+    <w:p>
+      <w:pPr>
+        <w:rPr>
+          <w:ins w:id="78" w:author="Parthasarathy J" w:date="2024-01-11T17:04:00Z"/>
+          <w:sz w:val="32"/>
+          <w:szCs w:val="32"/>
+        </w:rPr>
+      </w:pPr>
+      <w:ins w:id="79" w:author="Parthasarathy J" w:date="2024-01-11T17:01:00Z">
+        <w:r>
+          <w:rPr>
+            <w:sz w:val="32"/>
+            <w:szCs w:val="32"/>
+          </w:rPr>
+          <w:t xml:space="preserve">            </w:t>
+        </w:r>
+      </w:ins>
+      <w:ins w:id="80" w:author="Parthasarathy J" w:date="2024-01-11T17:02:00Z">
+        <w:r>
+          <w:rPr>
+            <w:sz w:val="32"/>
+            <w:szCs w:val="32"/>
+          </w:rPr>
+          <w:t xml:space="preserve">To </w:t>
+        </w:r>
+        <w:r>
+          <w:rPr>
+            <w:sz w:val="32"/>
+            <w:szCs w:val="32"/>
+          </w:rPr>
+          <w:t>Test the REST API,</w:t>
+        </w:r>
+        <w:r>
+          <w:rPr>
+            <w:sz w:val="32"/>
+            <w:szCs w:val="32"/>
+          </w:rPr>
+          <w:t xml:space="preserve"> which related to the functionalities based on request using P</w:t>
+        </w:r>
+      </w:ins>
+      <w:ins w:id="81" w:author="Parthasarathy J" w:date="2024-01-11T17:03:00Z">
+        <w:r>
+          <w:rPr>
+            <w:sz w:val="32"/>
+            <w:szCs w:val="32"/>
+          </w:rPr>
+          <w:t>OSTMAN</w:t>
+        </w:r>
+        <w:r>
+          <w:rPr>
+            <w:sz w:val="32"/>
+            <w:szCs w:val="32"/>
+          </w:rPr>
+          <w:t xml:space="preserve"> and compare the test result with automation script </w:t>
+        </w:r>
+        <w:r>
+          <w:rPr>
+            <w:sz w:val="32"/>
+            <w:szCs w:val="32"/>
+          </w:rPr>
+          <w:t>with different inp</w:t>
+        </w:r>
+      </w:ins>
+      <w:ins w:id="82" w:author="Parthasarathy J" w:date="2024-01-11T17:04:00Z">
+        <w:r>
+          <w:rPr>
+            <w:sz w:val="32"/>
+            <w:szCs w:val="32"/>
+          </w:rPr>
+          <w:t>uts.</w:t>
+        </w:r>
+      </w:ins>
+    </w:p>
+    <w:p>
+      <w:pPr>
+        <w:rPr>
+          <w:ins w:id="83" w:author="Parthasarathy J" w:date="2024-01-11T17:04:00Z"/>
+          <w:sz w:val="32"/>
+          <w:szCs w:val="32"/>
+        </w:rPr>
+      </w:pPr>
+    </w:p>
+    <w:p>
+      <w:pPr>
+        <w:rPr>
+          <w:ins w:id="84" w:author="Parthasarathy J" w:date="2024-01-11T17:04:00Z"/>
+          <w:sz w:val="32"/>
+          <w:szCs w:val="32"/>
+        </w:rPr>
+      </w:pPr>
+      <w:ins w:id="85" w:author="Parthasarathy J" w:date="2024-01-11T17:04:00Z">
+        <w:r>
+          <w:rPr>
+            <w:b/>
+            <w:bCs/>
+            <w:sz w:val="32"/>
+            <w:szCs w:val="32"/>
+            <w:rPrChange w:id="86" w:author="Parthasarathy J" w:date="2024-01-11T17:08:00Z">
+              <w:rPr>
+                <w:sz w:val="32"/>
+                <w:szCs w:val="32"/>
+              </w:rPr>
+            </w:rPrChange>
+          </w:rPr>
+          <w:t>Test Resources</w:t>
+        </w:r>
+        <w:r>
+          <w:rPr>
+            <w:sz w:val="32"/>
+            <w:szCs w:val="32"/>
+          </w:rPr>
+          <w:t>:</w:t>
+        </w:r>
+      </w:ins>
+    </w:p>
+    <w:p>
+      <w:pPr>
+        <w:pStyle w:val="ListParagraph"/>
+        <w:numPr>
+          <w:ilvl w:val="0"/>
+          <w:numId w:val="1"/>
+        </w:numPr>
+        <w:rPr>
+          <w:ins w:id="87" w:author="Parthasarathy J" w:date="2024-01-11T17:06:00Z"/>
+          <w:sz w:val="32"/>
+          <w:szCs w:val="32"/>
+        </w:rPr>
+      </w:pPr>
+      <w:ins w:id="88" w:author="Parthasarathy J" w:date="2024-01-11T17:05:00Z">
+        <w:r>
+          <w:rPr>
+            <w:sz w:val="32"/>
+            <w:szCs w:val="32"/>
+          </w:rPr>
+          <w:t>Test</w:t>
+        </w:r>
+      </w:ins>
+      <w:ins w:id="89" w:author="Parthasarathy J" w:date="2024-01-11T17:06:00Z">
+        <w:r>
+          <w:rPr>
+            <w:sz w:val="32"/>
+            <w:szCs w:val="32"/>
+          </w:rPr>
+          <w:t xml:space="preserve"> Team: Automation Engineer with REST ASSURED API</w:t>
+        </w:r>
+      </w:ins>
+    </w:p>
+    <w:p>
+      <w:pPr>
+        <w:pStyle w:val="ListParagraph"/>
+        <w:numPr>
+          <w:ilvl w:val="0"/>
+          <w:numId w:val="1"/>
+        </w:numPr>
+        <w:rPr>
+          <w:ins w:id="90" w:author="Parthasarathy J" w:date="2024-01-11T17:06:00Z"/>
+          <w:sz w:val="32"/>
+          <w:szCs w:val="32"/>
+        </w:rPr>
+      </w:pPr>
+      <w:ins w:id="91" w:author="Parthasarathy J" w:date="2024-01-11T17:06:00Z">
+        <w:r>
+          <w:rPr>
+            <w:sz w:val="32"/>
+            <w:szCs w:val="32"/>
+          </w:rPr>
+          <w:t>Test Environment: Test/Production</w:t>
+        </w:r>
+      </w:ins>
+    </w:p>
+    <w:p>
+      <w:pPr>
+        <w:pStyle w:val="ListParagraph"/>
+        <w:numPr>
+          <w:ilvl w:val="0"/>
+          <w:numId w:val="1"/>
+        </w:numPr>
+        <w:rPr>
+          <w:ins w:id="92" w:author="Parthasarathy J" w:date="2024-01-11T17:07:00Z"/>
+          <w:sz w:val="32"/>
+          <w:szCs w:val="32"/>
+        </w:rPr>
+      </w:pPr>
+      <w:ins w:id="93" w:author="Parthasarathy J" w:date="2024-01-11T17:06:00Z">
+        <w:r>
+          <w:rPr>
+            <w:sz w:val="32"/>
+            <w:szCs w:val="32"/>
+          </w:rPr>
+          <w:t>Test Data: Valid Inputs fro</w:t>
+        </w:r>
+      </w:ins>
+      <w:ins w:id="94" w:author="Parthasarathy J" w:date="2024-01-11T17:07:00Z">
+        <w:r>
+          <w:rPr>
+            <w:sz w:val="32"/>
+            <w:szCs w:val="32"/>
+          </w:rPr>
+          <w:t>m the given API</w:t>
+        </w:r>
+      </w:ins>
+    </w:p>
+    <w:p>
+      <w:pPr>
+        <w:pStyle w:val="ListParagraph"/>
+        <w:numPr>
+          <w:ilvl w:val="0"/>
+          <w:numId w:val="1"/>
+        </w:numPr>
+        <w:rPr>
+          <w:ins w:id="95" w:author="Parthasarathy J" w:date="2024-01-11T17:09:00Z"/>
+          <w:sz w:val="32"/>
+          <w:szCs w:val="32"/>
+        </w:rPr>
+      </w:pPr>
+      <w:ins w:id="96" w:author="Parthasarathy J" w:date="2024-01-11T17:07:00Z">
+        <w:r>
+          <w:rPr>
+            <w:sz w:val="32"/>
+            <w:szCs w:val="32"/>
+          </w:rPr>
+          <w:t xml:space="preserve">Tools and Software: </w:t>
+        </w:r>
+      </w:ins>
+      <w:ins w:id="97" w:author="Parthasarathy J" w:date="2024-01-11T17:08:00Z">
+        <w:r>
+          <w:rPr>
+            <w:sz w:val="32"/>
+            <w:szCs w:val="32"/>
+          </w:rPr>
+          <w:t>IDE (</w:t>
+        </w:r>
+      </w:ins>
+      <w:ins w:id="98" w:author="Parthasarathy J" w:date="2024-01-11T17:07:00Z">
+        <w:r>
+          <w:rPr>
+            <w:sz w:val="32"/>
+            <w:szCs w:val="32"/>
+          </w:rPr>
+          <w:t xml:space="preserve">for writing test scripts in automation like eclipse, STS, </w:t>
+        </w:r>
+      </w:ins>
+      <w:ins w:id="99" w:author="Parthasarathy J" w:date="2024-01-11T17:08:00Z">
+        <w:r>
+          <w:rPr>
+            <w:sz w:val="32"/>
+            <w:szCs w:val="32"/>
+          </w:rPr>
+          <w:t>NetBeans</w:t>
+        </w:r>
+      </w:ins>
+      <w:ins w:id="100" w:author="Parthasarathy J" w:date="2024-01-11T17:07:00Z">
+        <w:r>
+          <w:rPr>
+            <w:sz w:val="32"/>
+            <w:szCs w:val="32"/>
+          </w:rPr>
+          <w:t>), POST</w:t>
+        </w:r>
+      </w:ins>
+      <w:ins w:id="101" w:author="Parthasarathy J" w:date="2024-01-11T17:08:00Z">
+        <w:r>
+          <w:rPr>
+            <w:sz w:val="32"/>
+            <w:szCs w:val="32"/>
+          </w:rPr>
+          <w:t>MAN</w:t>
+        </w:r>
+        <w:r>
+          <w:rPr>
+            <w:sz w:val="32"/>
+            <w:szCs w:val="32"/>
+          </w:rPr>
+          <w:t>, GITHUB (Commit the code after execution)</w:t>
+        </w:r>
+      </w:ins>
+    </w:p>
+    <w:p>
+      <w:pPr>
+        <w:rPr>
+          <w:ins w:id="102" w:author="Parthasarathy J" w:date="2024-01-11T17:09:00Z"/>
+          <w:sz w:val="32"/>
+          <w:szCs w:val="32"/>
+        </w:rPr>
+      </w:pPr>
+    </w:p>
+    <w:p>
+      <w:pPr>
+        <w:rPr>
+          <w:ins w:id="103" w:author="Parthasarathy J" w:date="2024-01-11T17:10:00Z"/>
+          <w:b/>
+          <w:bCs/>
+          <w:sz w:val="32"/>
+          <w:szCs w:val="32"/>
+        </w:rPr>
+      </w:pPr>
+      <w:ins w:id="104" w:author="Parthasarathy J" w:date="2024-01-11T17:10:00Z">
+        <w:r>
+          <w:rPr>
+            <w:b/>
+            <w:bCs/>
+            <w:sz w:val="32"/>
+            <w:szCs w:val="32"/>
+            <w:rPrChange w:id="105" w:author="Parthasarathy J" w:date="2024-01-11T17:10:00Z">
+              <w:rPr>
+                <w:sz w:val="32"/>
+                <w:szCs w:val="32"/>
+              </w:rPr>
+            </w:rPrChange>
+          </w:rPr>
+          <w:t>Testing Approach</w:t>
+        </w:r>
+        <w:r>
+          <w:rPr>
+            <w:b/>
+            <w:bCs/>
+            <w:sz w:val="32"/>
+            <w:szCs w:val="32"/>
+          </w:rPr>
+          <w:t>:</w:t>
+        </w:r>
+      </w:ins>
+    </w:p>
+    <w:p>
+      <w:pPr>
+        <w:rPr>
+          <w:ins w:id="106" w:author="Parthasarathy J" w:date="2024-01-11T17:10:00Z"/>
+          <w:sz w:val="32"/>
+          <w:szCs w:val="32"/>
+        </w:rPr>
+      </w:pPr>
+      <w:ins w:id="107" w:author="Parthasarathy J" w:date="2024-01-11T17:10:00Z">
+        <w:r>
+          <w:rPr>
+            <w:b/>
+            <w:bCs/>
+            <w:sz w:val="32"/>
+            <w:szCs w:val="32"/>
+          </w:rPr>
+          <w:t xml:space="preserve">             </w:t>
+        </w:r>
+        <w:r>
+          <w:rPr>
+            <w:sz w:val="32"/>
+            <w:szCs w:val="32"/>
+          </w:rPr>
+          <w:t>Testing Technique: Automation with API testing</w:t>
+        </w:r>
+      </w:ins>
+    </w:p>
+    <w:p>
+      <w:pPr>
+        <w:rPr>
+          <w:ins w:id="108" w:author="Parthasarathy J" w:date="2024-01-11T17:11:00Z"/>
+          <w:sz w:val="32"/>
+          <w:szCs w:val="32"/>
+        </w:rPr>
+      </w:pPr>
+      <w:ins w:id="109" w:author="Parthasarathy J" w:date="2024-01-11T17:10:00Z">
+        <w:r>
+          <w:rPr>
+            <w:sz w:val="32"/>
+            <w:szCs w:val="32"/>
+          </w:rPr>
+          <w:t xml:space="preserve">             </w:t>
+        </w:r>
+      </w:ins>
+      <w:ins w:id="110" w:author="Parthasarathy J" w:date="2024-01-11T17:11:00Z">
+        <w:r>
+          <w:rPr>
+            <w:sz w:val="32"/>
+            <w:szCs w:val="32"/>
+          </w:rPr>
+          <w:t>Types of Testing: Functional</w:t>
+        </w:r>
+        <w:r>
+          <w:rPr>
+            <w:sz w:val="32"/>
+            <w:szCs w:val="32"/>
+          </w:rPr>
+          <w:t>, Regression &amp; API Testing</w:t>
+        </w:r>
+      </w:ins>
+    </w:p>
+    <w:p>
+      <w:pPr>
+        <w:rPr>
+          <w:ins w:id="111" w:author="Parthasarathy J" w:date="2024-01-11T17:11:00Z"/>
+          <w:sz w:val="32"/>
+          <w:szCs w:val="32"/>
+        </w:rPr>
+      </w:pPr>
+    </w:p>
+    <w:p>
+      <w:pPr>
+        <w:rPr>
+          <w:ins w:id="112" w:author="Parthasarathy J" w:date="2024-01-11T17:12:00Z"/>
+          <w:b/>
+          <w:bCs/>
+          <w:sz w:val="32"/>
+          <w:szCs w:val="32"/>
+        </w:rPr>
+      </w:pPr>
+      <w:ins w:id="113" w:author="Parthasarathy J" w:date="2024-01-11T17:12:00Z">
+        <w:r>
+          <w:rPr>
+            <w:b/>
+            <w:bCs/>
+            <w:sz w:val="32"/>
+            <w:szCs w:val="32"/>
+            <w:rPrChange w:id="114" w:author="Parthasarathy J" w:date="2024-01-11T17:12:00Z">
+              <w:rPr>
+                <w:sz w:val="32"/>
+                <w:szCs w:val="32"/>
+              </w:rPr>
+            </w:rPrChange>
+          </w:rPr>
+          <w:t>Test Case Design</w:t>
+        </w:r>
+        <w:r>
+          <w:rPr>
+            <w:b/>
+            <w:bCs/>
+            <w:sz w:val="32"/>
+            <w:szCs w:val="32"/>
+          </w:rPr>
+          <w:t>:</w:t>
+        </w:r>
+      </w:ins>
+    </w:p>
+    <w:p>
+      <w:pPr>
+        <w:pStyle w:val="ListParagraph"/>
+        <w:numPr>
+          <w:ilvl w:val="0"/>
+          <w:numId w:val="1"/>
+        </w:numPr>
+        <w:rPr>
+          <w:ins w:id="115" w:author="Parthasarathy J" w:date="2024-01-11T17:13:00Z"/>
+          <w:b/>
+          <w:bCs/>
+          <w:sz w:val="32"/>
+          <w:szCs w:val="32"/>
+          <w:rPrChange w:id="116" w:author="Parthasarathy J" w:date="2024-01-11T17:13:00Z">
+            <w:rPr>
+              <w:ins w:id="117" w:author="Parthasarathy J" w:date="2024-01-11T17:13:00Z"/>
+              <w:sz w:val="32"/>
+              <w:szCs w:val="32"/>
+            </w:rPr>
+          </w:rPrChange>
+        </w:rPr>
+      </w:pPr>
+      <w:ins w:id="118" w:author="Parthasarathy J" w:date="2024-01-11T17:12:00Z">
+        <w:r>
+          <w:rPr>
+            <w:sz w:val="32"/>
+            <w:szCs w:val="32"/>
+          </w:rPr>
+          <w:t>Understand the requirements</w:t>
+        </w:r>
+      </w:ins>
+      <w:ins w:id="119" w:author="Parthasarathy J" w:date="2024-01-11T17:13:00Z">
+        <w:r>
+          <w:rPr>
+            <w:sz w:val="32"/>
+            <w:szCs w:val="32"/>
+          </w:rPr>
+          <w:t>.</w:t>
+        </w:r>
+      </w:ins>
+    </w:p>
+    <w:p>
+      <w:pPr>
+        <w:pStyle w:val="ListParagraph"/>
+        <w:numPr>
+          <w:ilvl w:val="0"/>
+          <w:numId w:val="1"/>
+        </w:numPr>
+        <w:rPr>
+          <w:ins w:id="120" w:author="Parthasarathy J" w:date="2024-01-11T17:13:00Z"/>
+          <w:b/>
+          <w:bCs/>
+          <w:sz w:val="32"/>
+          <w:szCs w:val="32"/>
+          <w:rPrChange w:id="121" w:author="Parthasarathy J" w:date="2024-01-11T17:13:00Z">
+            <w:rPr>
+              <w:ins w:id="122" w:author="Parthasarathy J" w:date="2024-01-11T17:13:00Z"/>
+              <w:sz w:val="32"/>
+              <w:szCs w:val="32"/>
+            </w:rPr>
+          </w:rPrChange>
+        </w:rPr>
+      </w:pPr>
+      <w:ins w:id="123" w:author="Parthasarathy J" w:date="2024-01-11T17:13:00Z">
+        <w:r>
+          <w:rPr>
+            <w:sz w:val="32"/>
+            <w:szCs w:val="32"/>
+          </w:rPr>
+          <w:t xml:space="preserve">Plan how efficient the test script to be </w:t>
+        </w:r>
+        <w:r>
+          <w:rPr>
+            <w:sz w:val="32"/>
+            <w:szCs w:val="32"/>
+          </w:rPr>
+          <w:t>executed.</w:t>
+        </w:r>
+      </w:ins>
+    </w:p>
+    <w:p>
+      <w:pPr>
+        <w:pStyle w:val="ListParagraph"/>
+        <w:numPr>
+          <w:ilvl w:val="0"/>
+          <w:numId w:val="1"/>
+        </w:numPr>
+        <w:rPr>
+          <w:ins w:id="124" w:author="Parthasarathy J" w:date="2024-01-11T17:14:00Z"/>
+          <w:b/>
+          <w:bCs/>
+          <w:sz w:val="32"/>
+          <w:szCs w:val="32"/>
+          <w:rPrChange w:id="125" w:author="Parthasarathy J" w:date="2024-01-11T17:14:00Z">
+            <w:rPr>
+              <w:ins w:id="126" w:author="Parthasarathy J" w:date="2024-01-11T17:14:00Z"/>
+              <w:sz w:val="32"/>
+              <w:szCs w:val="32"/>
+            </w:rPr>
+          </w:rPrChange>
+        </w:rPr>
+      </w:pPr>
+      <w:ins w:id="127" w:author="Parthasarathy J" w:date="2024-01-11T17:14:00Z">
+        <w:r>
+          <w:rPr>
+            <w:sz w:val="32"/>
+            <w:szCs w:val="32"/>
+          </w:rPr>
+          <w:t>Writing the test scripts according to the requirement.</w:t>
+        </w:r>
+      </w:ins>
+    </w:p>
+    <w:p>
+      <w:pPr>
+        <w:rPr>
+          <w:ins w:id="128" w:author="Parthasarathy J" w:date="2024-01-11T17:14:00Z"/>
+          <w:b/>
+          <w:bCs/>
+          <w:sz w:val="32"/>
+          <w:szCs w:val="32"/>
+        </w:rPr>
+      </w:pPr>
+      <w:ins w:id="129" w:author="Parthasarathy J" w:date="2024-01-11T17:14:00Z">
+        <w:r>
+          <w:rPr>
+            <w:b/>
+            <w:bCs/>
+            <w:sz w:val="32"/>
+            <w:szCs w:val="32"/>
+            <w:rPrChange w:id="130" w:author="Parthasarathy J" w:date="2024-01-11T17:14:00Z">
+              <w:rPr>
+                <w:sz w:val="32"/>
+                <w:szCs w:val="32"/>
+              </w:rPr>
+            </w:rPrChange>
+          </w:rPr>
+          <w:lastRenderedPageBreak/>
+          <w:t>Test Case Execution</w:t>
+        </w:r>
+        <w:r>
+          <w:rPr>
+            <w:b/>
+            <w:bCs/>
+            <w:sz w:val="32"/>
+            <w:szCs w:val="32"/>
+          </w:rPr>
+          <w:t>:</w:t>
+        </w:r>
+      </w:ins>
+    </w:p>
+    <w:p>
+      <w:pPr>
+        <w:pStyle w:val="ListParagraph"/>
+        <w:numPr>
+          <w:ilvl w:val="0"/>
+          <w:numId w:val="1"/>
+        </w:numPr>
+        <w:rPr>
+          <w:ins w:id="131" w:author="Parthasarathy J" w:date="2024-01-11T17:15:00Z"/>
+          <w:b/>
+          <w:bCs/>
+          <w:sz w:val="32"/>
+          <w:szCs w:val="32"/>
+          <w:rPrChange w:id="132" w:author="Parthasarathy J" w:date="2024-01-11T17:15:00Z">
+            <w:rPr>
+              <w:ins w:id="133" w:author="Parthasarathy J" w:date="2024-01-11T17:15:00Z"/>
+              <w:sz w:val="32"/>
+              <w:szCs w:val="32"/>
+            </w:rPr>
+          </w:rPrChange>
+        </w:rPr>
+      </w:pPr>
+      <w:ins w:id="134" w:author="Parthasarathy J" w:date="2024-01-11T17:15:00Z">
+        <w:r>
+          <w:rPr>
+            <w:sz w:val="32"/>
+            <w:szCs w:val="32"/>
+          </w:rPr>
+          <w:t>Completion of test scripts start to execute the test case based on different inputs.</w:t>
+        </w:r>
+      </w:ins>
+    </w:p>
+    <w:p>
+      <w:pPr>
+        <w:pStyle w:val="ListParagraph"/>
+        <w:numPr>
+          <w:ilvl w:val="0"/>
+          <w:numId w:val="1"/>
+        </w:numPr>
+        <w:rPr>
+          <w:ins w:id="135" w:author="Parthasarathy J" w:date="2024-01-11T17:16:00Z"/>
+          <w:b/>
+          <w:bCs/>
+          <w:sz w:val="32"/>
+          <w:szCs w:val="32"/>
+          <w:rPrChange w:id="136" w:author="Parthasarathy J" w:date="2024-01-11T17:16:00Z">
+            <w:rPr>
+              <w:ins w:id="137" w:author="Parthasarathy J" w:date="2024-01-11T17:16:00Z"/>
+              <w:sz w:val="32"/>
+              <w:szCs w:val="32"/>
+            </w:rPr>
+          </w:rPrChange>
+        </w:rPr>
+      </w:pPr>
+      <w:ins w:id="138" w:author="Parthasarathy J" w:date="2024-01-11T17:15:00Z">
+        <w:r>
+          <w:rPr>
+            <w:sz w:val="32"/>
+            <w:szCs w:val="32"/>
+          </w:rPr>
+          <w:t xml:space="preserve">In case any error/bug is produced </w:t>
+        </w:r>
+      </w:ins>
+      <w:ins w:id="139" w:author="Parthasarathy J" w:date="2024-01-11T17:16:00Z">
+        <w:r>
+          <w:rPr>
+            <w:sz w:val="32"/>
+            <w:szCs w:val="32"/>
+          </w:rPr>
+          <w:t>need to raise the defect and tracking on the status of the bug along with test case.</w:t>
+        </w:r>
+      </w:ins>
+    </w:p>
+    <w:p>
+      <w:pPr>
+        <w:rPr>
+          <w:ins w:id="140" w:author="Parthasarathy J" w:date="2024-01-11T17:16:00Z"/>
+          <w:b/>
+          <w:bCs/>
+          <w:sz w:val="32"/>
+          <w:szCs w:val="32"/>
+        </w:rPr>
+      </w:pPr>
+    </w:p>
+    <w:p>
+      <w:pPr>
+        <w:rPr>
+          <w:ins w:id="141" w:author="Parthasarathy J" w:date="2024-01-11T17:16:00Z"/>
+          <w:b/>
+          <w:bCs/>
+          <w:sz w:val="32"/>
+          <w:szCs w:val="32"/>
+        </w:rPr>
+      </w:pPr>
+      <w:ins w:id="142" w:author="Parthasarathy J" w:date="2024-01-11T17:16:00Z">
+        <w:r>
+          <w:rPr>
+            <w:b/>
+            <w:bCs/>
+            <w:sz w:val="32"/>
+            <w:szCs w:val="32"/>
+          </w:rPr>
+          <w:t>Risk and Contingencies:</w:t>
+        </w:r>
+      </w:ins>
+    </w:p>
+    <w:p>
+      <w:pPr>
+        <w:pStyle w:val="ListParagraph"/>
+        <w:numPr>
+          <w:ilvl w:val="0"/>
+          <w:numId w:val="1"/>
+        </w:numPr>
+        <w:rPr>
+          <w:ins w:id="143" w:author="Parthasarathy J" w:date="2024-01-11T17:17:00Z"/>
+          <w:b/>
+          <w:bCs/>
+          <w:sz w:val="32"/>
+          <w:szCs w:val="32"/>
+          <w:rPrChange w:id="144" w:author="Parthasarathy J" w:date="2024-01-11T17:17:00Z">
+            <w:rPr>
+              <w:ins w:id="145" w:author="Parthasarathy J" w:date="2024-01-11T17:17:00Z"/>
+              <w:sz w:val="32"/>
+              <w:szCs w:val="32"/>
+            </w:rPr>
+          </w:rPrChange>
+        </w:rPr>
+      </w:pPr>
+      <w:ins w:id="146" w:author="Parthasarathy J" w:date="2024-01-11T17:17:00Z">
+        <w:r>
+          <w:rPr>
+            <w:sz w:val="32"/>
+            <w:szCs w:val="32"/>
+          </w:rPr>
+          <w:t>Identify potential risks and their impact on the testing process.</w:t>
+        </w:r>
+      </w:ins>
+    </w:p>
+    <w:p>
+      <w:pPr>
+        <w:pStyle w:val="ListParagraph"/>
+        <w:numPr>
+          <w:ilvl w:val="0"/>
+          <w:numId w:val="1"/>
+        </w:numPr>
+        <w:rPr>
+          <w:ins w:id="147" w:author="Parthasarathy J" w:date="2024-01-11T17:17:00Z"/>
+          <w:b/>
+          <w:bCs/>
+          <w:sz w:val="32"/>
+          <w:szCs w:val="32"/>
+          <w:rPrChange w:id="148" w:author="Parthasarathy J" w:date="2024-01-11T17:17:00Z">
+            <w:rPr>
+              <w:ins w:id="149" w:author="Parthasarathy J" w:date="2024-01-11T17:17:00Z"/>
+              <w:sz w:val="32"/>
+              <w:szCs w:val="32"/>
+            </w:rPr>
+          </w:rPrChange>
+        </w:rPr>
+      </w:pPr>
+      <w:ins w:id="150" w:author="Parthasarathy J" w:date="2024-01-11T17:17:00Z">
+        <w:r>
+          <w:rPr>
+            <w:sz w:val="32"/>
+            <w:szCs w:val="32"/>
+          </w:rPr>
+          <w:t>Provide a plan for mitigating risks.</w:t>
+        </w:r>
+      </w:ins>
+    </w:p>
+    <w:p>
+      <w:pPr>
+        <w:rPr>
+          <w:ins w:id="151" w:author="Parthasarathy J" w:date="2024-01-11T17:18:00Z"/>
+          <w:b/>
+          <w:bCs/>
+          <w:sz w:val="32"/>
+          <w:szCs w:val="32"/>
+        </w:rPr>
+      </w:pPr>
+    </w:p>
+    <w:p>
+      <w:pPr>
+        <w:rPr>
+          <w:ins w:id="152" w:author="Parthasarathy J" w:date="2024-01-11T17:18:00Z"/>
+          <w:b/>
+          <w:bCs/>
+          <w:sz w:val="32"/>
+          <w:szCs w:val="32"/>
+        </w:rPr>
+      </w:pPr>
+      <w:ins w:id="153" w:author="Parthasarathy J" w:date="2024-01-11T17:18:00Z">
+        <w:r>
+          <w:rPr>
+            <w:b/>
+            <w:bCs/>
+            <w:sz w:val="32"/>
+            <w:szCs w:val="32"/>
+          </w:rPr>
+          <w:t>Test Metrics</w:t>
+        </w:r>
+        <w:r>
+          <w:rPr>
+            <w:b/>
+            <w:bCs/>
+            <w:sz w:val="32"/>
+            <w:szCs w:val="32"/>
+          </w:rPr>
+          <w:t>:</w:t>
+        </w:r>
+      </w:ins>
+    </w:p>
+    <w:p>
+      <w:pPr>
+        <w:pStyle w:val="ListParagraph"/>
+        <w:numPr>
+          <w:ilvl w:val="0"/>
+          <w:numId w:val="1"/>
+        </w:numPr>
+        <w:rPr>
+          <w:ins w:id="154" w:author="Parthasarathy J" w:date="2024-01-11T17:19:00Z"/>
+          <w:b/>
+          <w:bCs/>
+          <w:sz w:val="32"/>
+          <w:szCs w:val="32"/>
+          <w:rPrChange w:id="155" w:author="Parthasarathy J" w:date="2024-01-11T17:19:00Z">
+            <w:rPr>
+              <w:ins w:id="156" w:author="Parthasarathy J" w:date="2024-01-11T17:19:00Z"/>
+              <w:sz w:val="32"/>
+              <w:szCs w:val="32"/>
+            </w:rPr>
+          </w:rPrChange>
+        </w:rPr>
+      </w:pPr>
+      <w:ins w:id="157" w:author="Parthasarathy J" w:date="2024-01-11T17:18:00Z">
+        <w:r>
+          <w:rPr>
+            <w:sz w:val="32"/>
+            <w:szCs w:val="32"/>
+          </w:rPr>
+          <w:t>Test Process Metrics – Specify the key performance indicators</w:t>
+        </w:r>
+        <w:r>
+          <w:rPr>
+            <w:sz w:val="32"/>
+            <w:szCs w:val="32"/>
+          </w:rPr>
+          <w:t xml:space="preserve"> you will track during testing.</w:t>
+        </w:r>
+      </w:ins>
+    </w:p>
+    <w:p>
+      <w:pPr>
+        <w:pStyle w:val="ListParagraph"/>
+        <w:numPr>
+          <w:ilvl w:val="0"/>
+          <w:numId w:val="1"/>
+        </w:numPr>
+        <w:rPr>
+          <w:ins w:id="158" w:author="Parthasarathy J" w:date="2024-01-11T17:17:00Z"/>
+          <w:b/>
+          <w:bCs/>
+          <w:sz w:val="32"/>
+          <w:szCs w:val="32"/>
+          <w:rPrChange w:id="159" w:author="Parthasarathy J" w:date="2024-01-11T17:18:00Z">
+            <w:rPr>
+              <w:ins w:id="160" w:author="Parthasarathy J" w:date="2024-01-11T17:17:00Z"/>
+              <w:sz w:val="32"/>
+              <w:szCs w:val="32"/>
+            </w:rPr>
+          </w:rPrChange>
+        </w:rPr>
+      </w:pPr>
+      <w:ins w:id="161" w:author="Parthasarathy J" w:date="2024-01-11T17:19:00Z">
+        <w:r>
+          <w:rPr>
+            <w:sz w:val="32"/>
+            <w:szCs w:val="32"/>
+          </w:rPr>
+          <w:t>Test Completion Criteria – Define the conditions that must be met</w:t>
+        </w:r>
+        <w:r>
+          <w:rPr>
+            <w:sz w:val="32"/>
+            <w:szCs w:val="32"/>
+          </w:rPr>
+          <w:t xml:space="preserve"> to consider testing complete.</w:t>
+        </w:r>
+      </w:ins>
+    </w:p>
+    <w:p>
+      <w:pPr>
+        <w:pStyle w:val="ListParagraph"/>
+        <w:rPr>
+          <w:ins w:id="162" w:author="Parthasarathy J" w:date="2024-01-11T17:01:00Z"/>
+          <w:b/>
+          <w:bCs/>
+          <w:sz w:val="32"/>
+          <w:szCs w:val="32"/>
+          <w:rPrChange w:id="163" w:author="Parthasarathy J" w:date="2024-01-11T17:17:00Z">
+            <w:rPr>
+              <w:ins w:id="164" w:author="Parthasarathy J" w:date="2024-01-11T17:01:00Z"/>
+              <w:sz w:val="32"/>
+              <w:szCs w:val="32"/>
+            </w:rPr>
+          </w:rPrChange>
+        </w:rPr>
+        <w:pPrChange w:id="165" w:author="Parthasarathy J" w:date="2024-01-11T17:17:00Z">
+          <w:pPr/>
+        </w:pPrChange>
+      </w:pPr>
+      <w:ins w:id="166" w:author="Parthasarathy J" w:date="2024-01-11T17:02:00Z">
+        <w:r>
+          <w:rPr>
+            <w:b/>
+            <w:bCs/>
+            <w:sz w:val="32"/>
+            <w:szCs w:val="32"/>
+            <w:rPrChange w:id="167" w:author="Parthasarathy J" w:date="2024-01-11T17:17:00Z">
+              <w:rPr/>
+            </w:rPrChange>
+          </w:rPr>
+          <w:t xml:space="preserve"> </w:t>
+        </w:r>
+      </w:ins>
+    </w:p>
+    <w:p>
+      <w:pPr>
+        <w:rPr>
+          <w:ins w:id="168" w:author="Parthasarathy J" w:date="2024-01-11T17:00:00Z"/>
+          <w:sz w:val="32"/>
+          <w:szCs w:val="32"/>
+        </w:rPr>
+      </w:pPr>
+      <w:ins w:id="169" w:author="Parthasarathy J" w:date="2024-01-11T17:01:00Z">
+        <w:r>
+          <w:rPr>
+            <w:sz w:val="32"/>
+            <w:szCs w:val="32"/>
+          </w:rPr>
+          <w:t xml:space="preserve">            </w:t>
+        </w:r>
+      </w:ins>
+    </w:p>
+    <w:p>
+      <w:pPr>
+        <w:rPr>
+          <w:sz w:val="32"/>
+          <w:szCs w:val="32"/>
+          <w:rPrChange w:id="170" w:author="Parthasarathy J" w:date="2024-01-11T13:00:00Z">
+            <w:rPr/>
+          </w:rPrChange>
+        </w:rPr>
+      </w:pPr>
+      <w:ins w:id="171" w:author="Parthasarathy J" w:date="2024-01-11T17:00:00Z">
+        <w:r>
+          <w:rPr>
+            <w:sz w:val="32"/>
+            <w:szCs w:val="32"/>
+          </w:rPr>
+          <w:t xml:space="preserve">            </w:t>
+        </w:r>
+      </w:ins>
+    </w:p>
     <w:sectPr>
       <w:pgSz w:w="12240" w:h="15840"/>
       <w:pgMar w:top="1440" w:right="1440" w:bottom="1440" w:left="1440" w:header="720" w:footer="720" w:gutter="0"/>
@@ -390,6 +1636,126 @@
     </w:p>
   </w:footnote>
 </w:footnotes>
+</file>
+
+<file path=word/numbering.xml><?xml version="1.0" encoding="utf-8"?>
+<w:numbering xmlns:wpc="http://schemas.microsoft.com/office/word/2010/wordprocessingCanvas" xmlns:cx="http://schemas.microsoft.com/office/drawing/2014/chartex" xmlns:cx1="http://schemas.microsoft.com/office/drawing/2015/9/8/chartex" xmlns:cx2="http://schemas.microsoft.com/office/drawing/2015/10/21/chartex" xmlns:cx3="http://schemas.microsoft.com/office/drawing/2016/5/9/chartex" xmlns:cx4="http://schemas.microsoft.com/office/drawing/2016/5/10/chartex" xmlns:cx5="http://schemas.microsoft.com/office/drawing/2016/5/11/chartex" xmlns:cx6="http://schemas.microsoft.com/office/drawing/2016/5/12/chartex" xmlns:cx7="http://schemas.microsoft.com/office/drawing/2016/5/13/chartex" xmlns:cx8="http://schemas.microsoft.com/office/drawing/2016/5/14/chartex" xmlns:mc="http://schemas.openxmlformats.org/markup-compatibility/2006" xmlns:aink="http://schemas.microsoft.com/office/drawing/2016/ink" xmlns:am3d="http://schemas.microsoft.com/office/drawing/2017/model3d" xmlns:o="urn:schemas-microsoft-com:office:office" xmlns:oel="http://schemas.microsoft.com/office/2019/extlst" xmlns:r="http://schemas.openxmlformats.org/officeDocument/2006/relationships" xmlns:m="http://schemas.openxmlformats.org/officeDocument/2006/math" xmlns:v="urn:schemas-microsoft-com:vml" xmlns:wp14="http://schemas.microsoft.com/office/word/2010/wordprocessingDrawing" xmlns:wp="http://schemas.openxmlformats.org/drawingml/2006/wordprocessingDrawing" xmlns:w10="urn:schemas-microsoft-com:office:word" xmlns:w="http://schemas.openxmlformats.org/wordprocessingml/2006/main" xmlns:w14="http://schemas.microsoft.com/office/word/2010/wordml" xmlns:w15="http://schemas.microsoft.com/office/word/2012/wordml" xmlns:w16cex="http://schemas.microsoft.com/office/word/2018/wordml/cex" xmlns:w16cid="http://schemas.microsoft.com/office/word/2016/wordml/cid" xmlns:w16="http://schemas.microsoft.com/office/word/2018/wordml" xmlns:w16sdtdh="http://schemas.microsoft.com/office/word/2020/wordml/sdtdatahash" xmlns:w16se="http://schemas.microsoft.com/office/word/2015/wordml/symex" xmlns:wpg="http://schemas.microsoft.com/office/word/2010/wordprocessingGroup" xmlns:wpi="http://schemas.microsoft.com/office/word/2010/wordprocessingInk" xmlns:wne="http://schemas.microsoft.com/office/word/2006/wordml" xmlns:wps="http://schemas.microsoft.com/office/word/2010/wordprocessingShape" mc:Ignorable="w14 w15 w16se w16cid w16 w16cex w16sdtdh wp14">
+  <w:abstractNum w:abstractNumId="0" w15:restartNumberingAfterBreak="0">
+    <w:nsid w:val="5C2552F8"/>
+    <w:multiLevelType w:val="hybridMultilevel"/>
+    <w:tmpl w:val="3B9890EE"/>
+    <w:lvl w:ilvl="0" w:tplc="0E88C710">
+      <w:numFmt w:val="bullet"/>
+      <w:lvlText w:val=""/>
+      <w:lvlJc w:val="left"/>
+      <w:pPr>
+        <w:ind w:left="720" w:hanging="360"/>
+      </w:pPr>
+      <w:rPr>
+        <w:rFonts w:ascii="Symbol" w:eastAsiaTheme="minorHAnsi" w:hAnsi="Symbol" w:cstheme="minorBidi" w:hint="default"/>
+      </w:rPr>
+    </w:lvl>
+    <w:lvl w:ilvl="1" w:tplc="04090003" w:tentative="1">
+      <w:start w:val="1"/>
+      <w:numFmt w:val="bullet"/>
+      <w:lvlText w:val="o"/>
+      <w:lvlJc w:val="left"/>
+      <w:pPr>
+        <w:ind w:left="1440" w:hanging="360"/>
+      </w:pPr>
+      <w:rPr>
+        <w:rFonts w:ascii="Courier New" w:hAnsi="Courier New" w:cs="Courier New" w:hint="default"/>
+      </w:rPr>
+    </w:lvl>
+    <w:lvl w:ilvl="2" w:tplc="04090005" w:tentative="1">
+      <w:start w:val="1"/>
+      <w:numFmt w:val="bullet"/>
+      <w:lvlText w:val=""/>
+      <w:lvlJc w:val="left"/>
+      <w:pPr>
+        <w:ind w:left="2160" w:hanging="360"/>
+      </w:pPr>
+      <w:rPr>
+        <w:rFonts w:ascii="Wingdings" w:hAnsi="Wingdings" w:hint="default"/>
+      </w:rPr>
+    </w:lvl>
+    <w:lvl w:ilvl="3" w:tplc="04090001" w:tentative="1">
+      <w:start w:val="1"/>
+      <w:numFmt w:val="bullet"/>
+      <w:lvlText w:val=""/>
+      <w:lvlJc w:val="left"/>
+      <w:pPr>
+        <w:ind w:left="2880" w:hanging="360"/>
+      </w:pPr>
+      <w:rPr>
+        <w:rFonts w:ascii="Symbol" w:hAnsi="Symbol" w:hint="default"/>
+      </w:rPr>
+    </w:lvl>
+    <w:lvl w:ilvl="4" w:tplc="04090003" w:tentative="1">
+      <w:start w:val="1"/>
+      <w:numFmt w:val="bullet"/>
+      <w:lvlText w:val="o"/>
+      <w:lvlJc w:val="left"/>
+      <w:pPr>
+        <w:ind w:left="3600" w:hanging="360"/>
+      </w:pPr>
+      <w:rPr>
+        <w:rFonts w:ascii="Courier New" w:hAnsi="Courier New" w:cs="Courier New" w:hint="default"/>
+      </w:rPr>
+    </w:lvl>
+    <w:lvl w:ilvl="5" w:tplc="04090005" w:tentative="1">
+      <w:start w:val="1"/>
+      <w:numFmt w:val="bullet"/>
+      <w:lvlText w:val=""/>
+      <w:lvlJc w:val="left"/>
+      <w:pPr>
+        <w:ind w:left="4320" w:hanging="360"/>
+      </w:pPr>
+      <w:rPr>
+        <w:rFonts w:ascii="Wingdings" w:hAnsi="Wingdings" w:hint="default"/>
+      </w:rPr>
+    </w:lvl>
+    <w:lvl w:ilvl="6" w:tplc="04090001" w:tentative="1">
+      <w:start w:val="1"/>
+      <w:numFmt w:val="bullet"/>
+      <w:lvlText w:val=""/>
+      <w:lvlJc w:val="left"/>
+      <w:pPr>
+        <w:ind w:left="5040" w:hanging="360"/>
+      </w:pPr>
+      <w:rPr>
+        <w:rFonts w:ascii="Symbol" w:hAnsi="Symbol" w:hint="default"/>
+      </w:rPr>
+    </w:lvl>
+    <w:lvl w:ilvl="7" w:tplc="04090003" w:tentative="1">
+      <w:start w:val="1"/>
+      <w:numFmt w:val="bullet"/>
+      <w:lvlText w:val="o"/>
+      <w:lvlJc w:val="left"/>
+      <w:pPr>
+        <w:ind w:left="5760" w:hanging="360"/>
+      </w:pPr>
+      <w:rPr>
+        <w:rFonts w:ascii="Courier New" w:hAnsi="Courier New" w:cs="Courier New" w:hint="default"/>
+      </w:rPr>
+    </w:lvl>
+    <w:lvl w:ilvl="8" w:tplc="04090005" w:tentative="1">
+      <w:start w:val="1"/>
+      <w:numFmt w:val="bullet"/>
+      <w:lvlText w:val=""/>
+      <w:lvlJc w:val="left"/>
+      <w:pPr>
+        <w:ind w:left="6480" w:hanging="360"/>
+      </w:pPr>
+      <w:rPr>
+        <w:rFonts w:ascii="Wingdings" w:hAnsi="Wingdings" w:hint="default"/>
+      </w:rPr>
+    </w:lvl>
+  </w:abstractNum>
+  <w:num w:numId="1" w16cid:durableId="161430488">
+    <w:abstractNumId w:val="0"/>
+  </w:num>
+</w:numbering>
 </file>
 
 <file path=word/people.xml><?xml version="1.0" encoding="utf-8"?>
@@ -857,6 +2223,17 @@
       </w:tblBorders>
     </w:tblPr>
   </w:style>
+  <w:style w:type="paragraph" w:styleId="ListParagraph">
+    <w:name w:val="List Paragraph"/>
+    <w:basedOn w:val="Normal"/>
+    <w:uiPriority w:val="34"/>
+    <w:qFormat/>
+    <w:rsid w:val="000E364D"/>
+    <w:pPr>
+      <w:ind w:left="720"/>
+      <w:contextualSpacing/>
+    </w:pPr>
+  </w:style>
 </w:styles>
 </file>
 
